--- a/Documentos/SBGames Letrumeros v2.docx
+++ b/Documentos/SBGames Letrumeros v2.docx
@@ -5460,6 +5460,92 @@
           <w:lang w:val="pt-BR"/>
         </w:rPr>
         <w:t>envolvidas na construção da linguagem e da resolução das operações.</w:t>
+      </w:r>
+    </w:p>
+    <w:p>
+      <w:pPr>
+        <w:pStyle w:val="Normal"/>
+        <w:tabs>
+          <w:tab w:val="clear" w:pos="720"/>
+          <w:tab w:val="left" w:pos="284" w:leader="none"/>
+        </w:tabs>
+        <w:spacing w:lineRule="auto" w:line="276"/>
+        <w:ind w:start="0" w:end="0" w:hanging="0"/>
+        <w:jc w:val="both"/>
+        <w:rPr>
+          <w:b w:val="false"/>
+          <w:b w:val="false"/>
+          <w:bCs w:val="false"/>
+          <w:sz w:val="20"/>
+          <w:szCs w:val="20"/>
+          <w:lang w:val="pt-BR"/>
+        </w:rPr>
+      </w:pPr>
+      <w:r>
+        <w:rPr>
+          <w:b w:val="false"/>
+          <w:bCs w:val="false"/>
+          <w:sz w:val="20"/>
+          <w:szCs w:val="20"/>
+          <w:lang w:val="pt-BR"/>
+        </w:rPr>
+      </w:r>
+    </w:p>
+    <w:p>
+      <w:pPr>
+        <w:pStyle w:val="Ttulo1"/>
+        <w:rPr>
+          <w:smallCaps/>
+          <w:lang w:val="pt-BR"/>
+        </w:rPr>
+      </w:pPr>
+      <w:r>
+        <w:rPr>
+          <w:smallCaps/>
+          <w:lang w:val="pt-BR"/>
+        </w:rPr>
+        <w:t>TRABALHOS FUTUROS</w:t>
+      </w:r>
+    </w:p>
+    <w:p>
+      <w:pPr>
+        <w:pStyle w:val="Abstract"/>
+        <w:tabs>
+          <w:tab w:val="clear" w:pos="720"/>
+          <w:tab w:val="left" w:pos="284" w:leader="none"/>
+        </w:tabs>
+        <w:spacing w:lineRule="auto" w:line="276"/>
+        <w:ind w:start="0" w:end="0" w:hanging="0"/>
+        <w:jc w:val="both"/>
+        <w:rPr>
+          <w:b w:val="false"/>
+          <w:b w:val="false"/>
+          <w:bCs w:val="false"/>
+          <w:sz w:val="20"/>
+          <w:szCs w:val="20"/>
+          <w:lang w:val="pt-BR"/>
+        </w:rPr>
+      </w:pPr>
+      <w:r>
+        <w:rPr>
+          <w:b w:val="false"/>
+          <w:bCs w:val="false"/>
+          <w:sz w:val="20"/>
+          <w:szCs w:val="20"/>
+          <w:lang w:val="pt-BR"/>
+        </w:rPr>
+        <w:tab/>
+        <w:t>Como</w:t>
+      </w:r>
+      <w:r>
+        <w:rPr>
+          <w:b w:val="false"/>
+          <w:bCs w:val="false"/>
+          <w:sz w:val="20"/>
+          <w:szCs w:val="20"/>
+          <w:lang w:val="pt-BR"/>
+        </w:rPr>
+        <w:t xml:space="preserve"> trabalhos futuros sugerimos a integração da língua portuguesa com a gramática, para assim ser possível a criança realizar pequenas associações das imagens com números e letras.</w:t>
       </w:r>
     </w:p>
     <w:p>
